--- a/MIDTERM/Filip_Daskalovski_Mid_Term_Assignment.docx
+++ b/MIDTERM/Filip_Daskalovski_Mid_Term_Assignment.docx
@@ -141,6 +141,9 @@
     </w:p>
     <w:p>
       <w:r>
+        <w:rPr>
+          <w:noProof/>
+        </w:rPr>
         <w:drawing>
           <wp:inline distT="0" distB="0" distL="0" distR="0" wp14:anchorId="264942A1" wp14:editId="0E2528DF">
             <wp:extent cx="4217670" cy="4447539"/>
@@ -197,6 +200,9 @@
     </w:p>
     <w:p>
       <w:r>
+        <w:rPr>
+          <w:noProof/>
+        </w:rPr>
         <w:drawing>
           <wp:inline distT="0" distB="0" distL="0" distR="0" wp14:anchorId="424501EA" wp14:editId="12501805">
             <wp:extent cx="5943600" cy="2416175"/>
@@ -247,15 +253,7 @@
         <w:t>take</w:t>
       </w:r>
       <w:r>
-        <w:t xml:space="preserve"> is </w:t>
-      </w:r>
-      <w:proofErr w:type="gramStart"/>
-      <w:r>
-        <w:t>add</w:t>
-      </w:r>
-      <w:proofErr w:type="gramEnd"/>
-      <w:r>
-        <w:t xml:space="preserve"> </w:t>
+        <w:t xml:space="preserve"> is add </w:t>
       </w:r>
       <w:proofErr w:type="gramStart"/>
       <w:r>
@@ -333,6 +331,9 @@
     </w:p>
     <w:p>
       <w:r>
+        <w:rPr>
+          <w:noProof/>
+        </w:rPr>
         <w:drawing>
           <wp:inline distT="0" distB="0" distL="0" distR="0" wp14:anchorId="03570E29" wp14:editId="58B32D66">
             <wp:extent cx="5943600" cy="4175760"/>
@@ -398,10 +399,7 @@
       </w:r>
       <w:proofErr w:type="gramEnd"/>
       <w:r>
-        <w:t xml:space="preserve"> to the subscription and resource group used. We need to have the storage mounted, so we can proceed with deploying code to the slot. To do that we PowerShell comes to hand. </w:t>
-      </w:r>
-      <w:r>
-        <w:t xml:space="preserve">Here we got the code from the location: </w:t>
+        <w:t xml:space="preserve"> to the subscription and resource group used. We need to have the storage mounted, so we can proceed with deploying code to the slot. To do that we PowerShell comes to hand. Here we got the code from the location: </w:t>
       </w:r>
       <w:hyperlink r:id="rId7" w:history="1">
         <w:r>
@@ -510,6 +508,9 @@
     </w:p>
     <w:p>
       <w:r>
+        <w:rPr>
+          <w:noProof/>
+        </w:rPr>
         <w:drawing>
           <wp:inline distT="0" distB="0" distL="0" distR="0" wp14:anchorId="7AC3F426" wp14:editId="575C9940">
             <wp:extent cx="5943600" cy="2789555"/>
@@ -562,6 +563,9 @@
     </w:p>
     <w:p>
       <w:r>
+        <w:rPr>
+          <w:noProof/>
+        </w:rPr>
         <w:drawing>
           <wp:inline distT="0" distB="0" distL="0" distR="0" wp14:anchorId="3B7E2123" wp14:editId="1D9ED963">
             <wp:extent cx="5943600" cy="1666875"/>
@@ -639,62 +643,56 @@
       </w:r>
       <w:proofErr w:type="gramEnd"/>
       <w:r>
-        <w:t xml:space="preserve"> a Linux based web server and will</w:t>
+        <w:t xml:space="preserve"> a Linux based web server and will deploy a web page on it.</w:t>
+      </w:r>
+    </w:p>
+    <w:p>
+      <w:r>
+        <w:t>1. Create a Virtual Network where you will deploy your Linux Based</w:t>
       </w:r>
       <w:r>
         <w:t xml:space="preserve"> </w:t>
       </w:r>
       <w:r>
-        <w:t>deploy a web page on it.</w:t>
-      </w:r>
-    </w:p>
-    <w:p>
-      <w:r>
-        <w:t>1. Create a Virtual Network where you will deploy your Linux Based</w:t>
+        <w:t>Web Server.</w:t>
+      </w:r>
+    </w:p>
+    <w:p>
+      <w:r>
+        <w:t>2. Modify the network security group for your virtual machine that will</w:t>
       </w:r>
       <w:r>
         <w:t xml:space="preserve"> </w:t>
       </w:r>
       <w:r>
-        <w:t>Web Server.</w:t>
-      </w:r>
-    </w:p>
-    <w:p>
-      <w:r>
-        <w:t>2. Modify the network security group for your virtual machine that will</w:t>
+        <w:t>allow you to remotely manage your machine only from your local</w:t>
       </w:r>
       <w:r>
         <w:t xml:space="preserve"> </w:t>
       </w:r>
       <w:r>
-        <w:t>allow you to remotely manage your machine only from your local</w:t>
+        <w:t>machine and nowhere else.</w:t>
+      </w:r>
+    </w:p>
+    <w:p>
+      <w:r>
+        <w:t>3. Create a Linux Virtual Machine that will be your Web Server which is</w:t>
       </w:r>
       <w:r>
         <w:t xml:space="preserve"> </w:t>
       </w:r>
       <w:r>
+        <w:t>publicly available for web publishing (not SSL) only from your</w:t>
+      </w:r>
+      <w:r>
+        <w:t xml:space="preserve"> </w:t>
+      </w:r>
+      <w:r>
         <w:t>machine and nowhere else.</w:t>
       </w:r>
     </w:p>
     <w:p>
       <w:r>
-        <w:t>3. Create a Linux Virtual Machine that will be your Web Server which is</w:t>
-      </w:r>
-      <w:r>
-        <w:t xml:space="preserve"> </w:t>
-      </w:r>
-      <w:r>
-        <w:t>publicly available for web publishing (not SSL) only from your</w:t>
-      </w:r>
-      <w:r>
-        <w:t xml:space="preserve"> </w:t>
-      </w:r>
-      <w:r>
-        <w:t>machine and nowhere else.</w:t>
-      </w:r>
-    </w:p>
-    <w:p>
-      <w:r>
         <w:t>4. Connect to the VM.</w:t>
       </w:r>
     </w:p>
@@ -726,6 +724,9 @@
     </w:p>
     <w:p>
       <w:r>
+        <w:rPr>
+          <w:noProof/>
+        </w:rPr>
         <w:drawing>
           <wp:inline distT="0" distB="0" distL="0" distR="0" wp14:anchorId="42207675" wp14:editId="35786F0F">
             <wp:extent cx="4644557" cy="3705225"/>
@@ -778,6 +779,9 @@
     </w:p>
     <w:p>
       <w:r>
+        <w:rPr>
+          <w:noProof/>
+        </w:rPr>
         <w:drawing>
           <wp:inline distT="0" distB="0" distL="0" distR="0" wp14:anchorId="3F8B5243" wp14:editId="4CD945CE">
             <wp:extent cx="5791702" cy="4778154"/>
@@ -835,6 +839,9 @@
     </w:p>
     <w:p>
       <w:r>
+        <w:rPr>
+          <w:noProof/>
+        </w:rPr>
         <w:drawing>
           <wp:inline distT="0" distB="0" distL="0" distR="0" wp14:anchorId="20164168" wp14:editId="4680C5F2">
             <wp:extent cx="5943600" cy="1146810"/>
@@ -884,6 +891,9 @@
     </w:p>
     <w:p>
       <w:r>
+        <w:rPr>
+          <w:noProof/>
+        </w:rPr>
         <w:drawing>
           <wp:inline distT="0" distB="0" distL="0" distR="0" wp14:anchorId="2E669803" wp14:editId="2C934288">
             <wp:extent cx="5943600" cy="1029335"/>
@@ -934,6 +944,9 @@
     </w:p>
     <w:p>
       <w:r>
+        <w:rPr>
+          <w:noProof/>
+        </w:rPr>
         <w:drawing>
           <wp:inline distT="0" distB="0" distL="0" distR="0" wp14:anchorId="22A98FA8" wp14:editId="3418467A">
             <wp:extent cx="4054191" cy="3688400"/>
@@ -983,6 +996,9 @@
         <w:t>Creating a virtual machine</w:t>
       </w:r>
       <w:r>
+        <w:rPr>
+          <w:noProof/>
+        </w:rPr>
         <w:drawing>
           <wp:inline distT="0" distB="0" distL="0" distR="0" wp14:anchorId="187653C6" wp14:editId="622DB3DE">
             <wp:extent cx="4903185" cy="3646170"/>
@@ -1040,6 +1056,9 @@
     </w:p>
     <w:p>
       <w:r>
+        <w:rPr>
+          <w:noProof/>
+        </w:rPr>
         <w:drawing>
           <wp:inline distT="0" distB="0" distL="0" distR="0" wp14:anchorId="6D1CEE6E" wp14:editId="2BFA0D49">
             <wp:extent cx="5943600" cy="1896745"/>
@@ -1084,6 +1103,9 @@
     </w:p>
     <w:p>
       <w:r>
+        <w:rPr>
+          <w:noProof/>
+        </w:rPr>
         <w:drawing>
           <wp:inline distT="0" distB="0" distL="0" distR="0" wp14:anchorId="76425F2B" wp14:editId="103FC9B3">
             <wp:extent cx="5943600" cy="1613535"/>
@@ -1132,6 +1154,9 @@
         <w:t>Connecting a Virtual Network</w:t>
       </w:r>
       <w:r>
+        <w:rPr>
+          <w:noProof/>
+        </w:rPr>
         <w:drawing>
           <wp:inline distT="0" distB="0" distL="0" distR="0" wp14:anchorId="1A50A596" wp14:editId="46E1582E">
             <wp:extent cx="5943600" cy="5412740"/>
@@ -1189,6 +1214,9 @@
     </w:p>
     <w:p>
       <w:r>
+        <w:rPr>
+          <w:noProof/>
+        </w:rPr>
         <w:drawing>
           <wp:inline distT="0" distB="0" distL="0" distR="0" wp14:anchorId="66084CCB" wp14:editId="6375A04C">
             <wp:extent cx="5943600" cy="1184910"/>
@@ -1242,6 +1270,9 @@
     </w:p>
     <w:p>
       <w:r>
+        <w:rPr>
+          <w:noProof/>
+        </w:rPr>
         <w:drawing>
           <wp:inline distT="0" distB="0" distL="0" distR="0" wp14:anchorId="76F89302" wp14:editId="5E8B214D">
             <wp:extent cx="5943600" cy="1722755"/>
@@ -1286,6 +1317,9 @@
     </w:p>
     <w:p>
       <w:r>
+        <w:rPr>
+          <w:noProof/>
+        </w:rPr>
         <w:drawing>
           <wp:inline distT="0" distB="0" distL="0" distR="0" wp14:anchorId="317A3126" wp14:editId="0A729EE8">
             <wp:extent cx="5943600" cy="1725295"/>
@@ -1333,6 +1367,9 @@
         <w:t>Testing the connection</w:t>
       </w:r>
       <w:r>
+        <w:rPr>
+          <w:noProof/>
+        </w:rPr>
         <w:drawing>
           <wp:inline distT="0" distB="0" distL="0" distR="0" wp14:anchorId="1E78969E" wp14:editId="31C7E987">
             <wp:extent cx="5943600" cy="3722370"/>
@@ -1386,6 +1423,9 @@
     </w:p>
     <w:p>
       <w:r>
+        <w:rPr>
+          <w:noProof/>
+        </w:rPr>
         <w:drawing>
           <wp:inline distT="0" distB="0" distL="0" distR="0" wp14:anchorId="7D9E1641" wp14:editId="4373F717">
             <wp:extent cx="4038600" cy="3177540"/>
@@ -1435,6 +1475,9 @@
     </w:p>
     <w:p>
       <w:r>
+        <w:rPr>
+          <w:noProof/>
+        </w:rPr>
         <w:drawing>
           <wp:inline distT="0" distB="0" distL="0" distR="0" wp14:anchorId="49082022" wp14:editId="43B606EF">
             <wp:extent cx="5943600" cy="1059180"/>
@@ -1479,6 +1522,9 @@
     </w:p>
     <w:p>
       <w:r>
+        <w:rPr>
+          <w:noProof/>
+        </w:rPr>
         <w:drawing>
           <wp:inline distT="0" distB="0" distL="0" distR="0" wp14:anchorId="71AABFAA" wp14:editId="47776BDD">
             <wp:extent cx="5943600" cy="1155065"/>
@@ -1535,6 +1581,14 @@
         <w:br/>
         <w:t xml:space="preserve">In case I did not manage to edit this file. </w:t>
       </w:r>
+      <w:proofErr w:type="gramStart"/>
+      <w:r>
+        <w:t>EDIT:I</w:t>
+      </w:r>
+      <w:proofErr w:type="gramEnd"/>
+      <w:r>
+        <w:t xml:space="preserve"> did not manage to finish it on time.</w:t>
+      </w:r>
       <w:r>
         <w:br/>
         <w:t xml:space="preserve">The next step that I would do is to install Apache Web Server through the Console – </w:t>
@@ -1556,6 +1610,138 @@
         <w:t xml:space="preserve"> nano hello.html and write Hello World.</w:t>
       </w:r>
     </w:p>
+    <w:p/>
+    <w:p>
+      <w:r>
+        <w:lastRenderedPageBreak/>
+        <w:t>Add simple html code to it:</w:t>
+      </w:r>
+    </w:p>
+    <w:p>
+      <w:r>
+        <w:t>&lt;!DOCTYPE html&gt;</w:t>
+      </w:r>
+    </w:p>
+    <w:p>
+      <w:r>
+        <w:tab/>
+        <w:t>&lt;html&gt;</w:t>
+      </w:r>
+    </w:p>
+    <w:p>
+      <w:r>
+        <w:tab/>
+      </w:r>
+      <w:r>
+        <w:tab/>
+        <w:t>&lt;head&gt;</w:t>
+      </w:r>
+    </w:p>
+    <w:p>
+      <w:r>
+        <w:t xml:space="preserve"> </w:t>
+      </w:r>
+      <w:r>
+        <w:tab/>
+      </w:r>
+      <w:r>
+        <w:tab/>
+      </w:r>
+      <w:r>
+        <w:tab/>
+        <w:t xml:space="preserve"> &lt;title&gt;Hello </w:t>
+      </w:r>
+      <w:r>
+        <w:t>w</w:t>
+      </w:r>
+      <w:r>
+        <w:t>orld&lt;/title&gt;</w:t>
+      </w:r>
+    </w:p>
+    <w:p>
+      <w:r>
+        <w:tab/>
+      </w:r>
+      <w:r>
+        <w:tab/>
+        <w:t>&lt;/head&gt;</w:t>
+      </w:r>
+    </w:p>
+    <w:p>
+      <w:r>
+        <w:tab/>
+      </w:r>
+      <w:r>
+        <w:tab/>
+      </w:r>
+      <w:r>
+        <w:tab/>
+      </w:r>
+      <w:r>
+        <w:tab/>
+        <w:t>&lt;body&gt;</w:t>
+      </w:r>
+    </w:p>
+    <w:p>
+      <w:r>
+        <w:t xml:space="preserve">  </w:t>
+      </w:r>
+      <w:r>
+        <w:tab/>
+      </w:r>
+      <w:r>
+        <w:tab/>
+      </w:r>
+      <w:r>
+        <w:tab/>
+      </w:r>
+      <w:r>
+        <w:tab/>
+      </w:r>
+      <w:r>
+        <w:tab/>
+        <w:t xml:space="preserve">&lt;h1&gt;Hello </w:t>
+      </w:r>
+      <w:r>
+        <w:t>w</w:t>
+      </w:r>
+      <w:r>
+        <w:t>orld</w:t>
+      </w:r>
+      <w:r>
+        <w:t xml:space="preserve"> </w:t>
+      </w:r>
+      <w:r>
+        <w:t>&lt;/h1&gt;</w:t>
+      </w:r>
+    </w:p>
+    <w:p>
+      <w:r>
+        <w:tab/>
+      </w:r>
+      <w:r>
+        <w:tab/>
+      </w:r>
+      <w:r>
+        <w:tab/>
+      </w:r>
+      <w:r>
+        <w:tab/>
+        <w:t>&lt;/body&gt;</w:t>
+      </w:r>
+    </w:p>
+    <w:p>
+      <w:r>
+        <w:t>&lt;/html&gt;</w:t>
+      </w:r>
+    </w:p>
+    <w:p/>
+    <w:p>
+      <w:r>
+        <w:t xml:space="preserve">Open my phone to test the Web Page. </w:t>
+      </w:r>
+    </w:p>
+    <w:p/>
     <w:sectPr>
       <w:pgSz w:w="12240" w:h="15840"/>
       <w:pgMar w:top="1440" w:right="1440" w:bottom="1440" w:left="1440" w:header="720" w:footer="720" w:gutter="0"/>
